--- a/tillsyn/A 35860-2022.docx
+++ b/tillsyn/A 35860-2022.docx
@@ -218,7 +218,7 @@
     <w:r>
       <w:tab/>
       <w:tab/>
-      <w:t>2023-09-01</w:t>
+      <w:t>2023-09-02</w:t>
       <w:br/>
       <w:br/>
     </w:r>

--- a/tillsyn/A 35860-2022.docx
+++ b/tillsyn/A 35860-2022.docx
@@ -218,7 +218,7 @@
     <w:r>
       <w:tab/>
       <w:tab/>
-      <w:t>2023-09-02</w:t>
+      <w:t>2023-09-03</w:t>
       <w:br/>
       <w:br/>
     </w:r>

--- a/tillsyn/A 35860-2022.docx
+++ b/tillsyn/A 35860-2022.docx
@@ -218,7 +218,7 @@
     <w:r>
       <w:tab/>
       <w:tab/>
-      <w:t>2023-09-03</w:t>
+      <w:t>2023-09-06</w:t>
       <w:br/>
       <w:br/>
     </w:r>

--- a/tillsyn/A 35860-2022.docx
+++ b/tillsyn/A 35860-2022.docx
@@ -218,7 +218,7 @@
     <w:r>
       <w:tab/>
       <w:tab/>
-      <w:t>2023-09-06</w:t>
+      <w:t>2023-09-08</w:t>
       <w:br/>
       <w:br/>
     </w:r>

--- a/tillsyn/A 35860-2022.docx
+++ b/tillsyn/A 35860-2022.docx
@@ -218,7 +218,7 @@
     <w:r>
       <w:tab/>
       <w:tab/>
-      <w:t>2023-09-08</w:t>
+      <w:t>2023-09-09</w:t>
       <w:br/>
       <w:br/>
     </w:r>

--- a/tillsyn/A 35860-2022.docx
+++ b/tillsyn/A 35860-2022.docx
@@ -218,7 +218,7 @@
     <w:r>
       <w:tab/>
       <w:tab/>
-      <w:t>2023-09-09</w:t>
+      <w:t>2023-09-10</w:t>
       <w:br/>
       <w:br/>
     </w:r>

--- a/tillsyn/A 35860-2022.docx
+++ b/tillsyn/A 35860-2022.docx
@@ -218,7 +218,7 @@
     <w:r>
       <w:tab/>
       <w:tab/>
-      <w:t>2023-09-10</w:t>
+      <w:t>2023-09-11</w:t>
       <w:br/>
       <w:br/>
     </w:r>

--- a/tillsyn/A 35860-2022.docx
+++ b/tillsyn/A 35860-2022.docx
@@ -218,7 +218,7 @@
     <w:r>
       <w:tab/>
       <w:tab/>
-      <w:t>2023-09-11</w:t>
+      <w:t>2023-09-12</w:t>
       <w:br/>
       <w:br/>
     </w:r>

--- a/tillsyn/A 35860-2022.docx
+++ b/tillsyn/A 35860-2022.docx
@@ -218,7 +218,7 @@
     <w:r>
       <w:tab/>
       <w:tab/>
-      <w:t>2023-09-12</w:t>
+      <w:t>2023-09-13</w:t>
       <w:br/>
       <w:br/>
     </w:r>

--- a/tillsyn/A 35860-2022.docx
+++ b/tillsyn/A 35860-2022.docx
@@ -7,7 +7,7 @@
         <w:pStyle w:val="Title"/>
       </w:pPr>
       <w:r>
-        <w:t>Tillsynsbegäran - information om höga naturvärden och fridlysta arter i avverkningsanmälan A 35860-2022 i Krokoms kommun</w:t>
+        <w:t>Tillsynsbegäran - information om höga naturvärden i avverkningsanmälan A 35860-2022 i Krokoms kommun</w:t>
       </w:r>
     </w:p>
     <w:p>
@@ -35,7 +35,7 @@
     </w:p>
     <w:p>
       <w:r>
-        <w:t>I avverkningsanmälan har följande 16 naturvårdsarter hittats: gammelgransskål (NT), garnlav (NT), granticka (NT), gränsticka (NT), leptoporus mollis (NT), liten svartspik (NT), lunglav (NT), skrovellav (NT), ullticka (NT), vitgrynig nållav (NT), gulnål (S), gytterlav (S), luddlav (S), stuplav (S), svavelriska (S) och vedticka (S). Av dessa är 10 rödlistade. För rödlistade arter har rödlistekategorin angivits inom parentes. Arter som är signalarter enligt Skogsstyrelsen har markerats med (S).</w:t>
+        <w:t>I avverkningsanmälan har följande 16 naturvårdsarter hittats: gammelgransskål (NT), garnlav (NT), granticka (NT), gränsticka (NT), Leptoporus mollis (NT), liten svartspik (NT), lunglav (NT), skrovellav (NT), ullticka (NT), vitgrynig nållav (NT), gulnål (S), gytterlav (S), luddlav (S), stuplav (S), svavelriska (S) och vedticka (S). Av dessa är 10 rödlistade. För rödlistade arter har rödlistekategorin angivits inom parentes. Arter som är signalarter enligt Skogsstyrelsen har markerats med (S).</w:t>
       </w:r>
     </w:p>
     <w:p>
@@ -218,7 +218,7 @@
     <w:r>
       <w:tab/>
       <w:tab/>
-      <w:t>2023-09-13</w:t>
+      <w:t>2023-09-15</w:t>
       <w:br/>
       <w:br/>
     </w:r>

--- a/tillsyn/A 35860-2022.docx
+++ b/tillsyn/A 35860-2022.docx
@@ -218,7 +218,7 @@
     <w:r>
       <w:tab/>
       <w:tab/>
-      <w:t>2023-09-15</w:t>
+      <w:t>2023-09-17</w:t>
       <w:br/>
       <w:br/>
     </w:r>

--- a/tillsyn/A 35860-2022.docx
+++ b/tillsyn/A 35860-2022.docx
@@ -218,7 +218,7 @@
     <w:r>
       <w:tab/>
       <w:tab/>
-      <w:t>2023-09-17</w:t>
+      <w:t>2023-09-19</w:t>
       <w:br/>
       <w:br/>
     </w:r>

--- a/tillsyn/A 35860-2022.docx
+++ b/tillsyn/A 35860-2022.docx
@@ -218,7 +218,7 @@
     <w:r>
       <w:tab/>
       <w:tab/>
-      <w:t>2023-09-19</w:t>
+      <w:t>2023-09-20</w:t>
       <w:br/>
       <w:br/>
     </w:r>

--- a/tillsyn/A 35860-2022.docx
+++ b/tillsyn/A 35860-2022.docx
@@ -218,7 +218,7 @@
     <w:r>
       <w:tab/>
       <w:tab/>
-      <w:t>2023-09-20</w:t>
+      <w:t>2023-09-21</w:t>
       <w:br/>
       <w:br/>
     </w:r>

--- a/tillsyn/A 35860-2022.docx
+++ b/tillsyn/A 35860-2022.docx
@@ -218,7 +218,7 @@
     <w:r>
       <w:tab/>
       <w:tab/>
-      <w:t>2023-09-21</w:t>
+      <w:t>2023-09-23</w:t>
       <w:br/>
       <w:br/>
     </w:r>

--- a/tillsyn/A 35860-2022.docx
+++ b/tillsyn/A 35860-2022.docx
@@ -218,7 +218,7 @@
     <w:r>
       <w:tab/>
       <w:tab/>
-      <w:t>2023-09-23</w:t>
+      <w:t>2023-10-03</w:t>
       <w:br/>
       <w:br/>
     </w:r>

--- a/tillsyn/A 35860-2022.docx
+++ b/tillsyn/A 35860-2022.docx
@@ -218,7 +218,7 @@
     <w:r>
       <w:tab/>
       <w:tab/>
-      <w:t>2023-10-03</w:t>
+      <w:t>2023-10-04</w:t>
       <w:br/>
       <w:br/>
     </w:r>

--- a/tillsyn/A 35860-2022.docx
+++ b/tillsyn/A 35860-2022.docx
@@ -218,7 +218,7 @@
     <w:r>
       <w:tab/>
       <w:tab/>
-      <w:t>2023-10-04</w:t>
+      <w:t>2023-10-05</w:t>
       <w:br/>
       <w:br/>
     </w:r>

--- a/tillsyn/A 35860-2022.docx
+++ b/tillsyn/A 35860-2022.docx
@@ -218,7 +218,7 @@
     <w:r>
       <w:tab/>
       <w:tab/>
-      <w:t>2023-10-05</w:t>
+      <w:t>2023-10-06</w:t>
       <w:br/>
       <w:br/>
     </w:r>

--- a/tillsyn/A 35860-2022.docx
+++ b/tillsyn/A 35860-2022.docx
@@ -218,7 +218,7 @@
     <w:r>
       <w:tab/>
       <w:tab/>
-      <w:t>2023-10-06</w:t>
+      <w:t>2023-10-08</w:t>
       <w:br/>
       <w:br/>
     </w:r>
